--- a/P3_02_lienpageweb.docx
+++ b/P3_02_lienpageweb.docx
@@ -31,7 +31,7 @@
     <w:p>
       <w:pPr>
         <w:rPr>
-          <w:color w:val="4472C4" w:themeColor="accent1"/>
+          <w:rStyle w:val="Lienhypertexte"/>
           <w:sz w:val="48"/>
           <w:szCs w:val="48"/>
         </w:rPr>
@@ -50,6 +50,83 @@
     <w:p>
       <w:pPr>
         <w:rPr>
+          <w:rStyle w:val="Lienhypertexte"/>
+          <w:sz w:val="48"/>
+          <w:szCs w:val="48"/>
+        </w:rPr>
+      </w:pPr>
+    </w:p>
+    <w:p>
+      <w:pPr>
+        <w:rPr>
+          <w:rStyle w:val="Lienhypertexte"/>
+          <w:color w:val="000000" w:themeColor="text1"/>
+          <w:sz w:val="48"/>
+          <w:szCs w:val="48"/>
+          <w:u w:val="none"/>
+        </w:rPr>
+      </w:pPr>
+      <w:proofErr w:type="gramStart"/>
+      <w:r>
+        <w:rPr>
+          <w:rStyle w:val="Lienhypertexte"/>
+          <w:color w:val="000000" w:themeColor="text1"/>
+          <w:sz w:val="48"/>
+          <w:szCs w:val="48"/>
+          <w:u w:val="none"/>
+        </w:rPr>
+        <w:t>correction</w:t>
+      </w:r>
+      <w:proofErr w:type="gramEnd"/>
+      <w:r>
+        <w:rPr>
+          <w:rStyle w:val="Lienhypertexte"/>
+          <w:color w:val="000000" w:themeColor="text1"/>
+          <w:sz w:val="48"/>
+          <w:szCs w:val="48"/>
+          <w:u w:val="none"/>
+        </w:rPr>
+        <w:t> :</w:t>
+      </w:r>
+    </w:p>
+    <w:p>
+      <w:pPr>
+        <w:rPr>
+          <w:color w:val="4472C4" w:themeColor="accent1"/>
+          <w:sz w:val="48"/>
+          <w:szCs w:val="48"/>
+        </w:rPr>
+      </w:pPr>
+      <w:r>
+        <w:rPr>
+          <w:color w:val="4472C4" w:themeColor="accent1"/>
+          <w:sz w:val="48"/>
+          <w:szCs w:val="48"/>
+        </w:rPr>
+        <w:t>file:///C:/Users/pierr/Documents/P3_PLCynthia/codes/HTML/index.html</w:t>
+      </w:r>
+    </w:p>
+    <w:p>
+      <w:pPr>
+        <w:rPr>
+          <w:color w:val="4472C4" w:themeColor="accent1"/>
+          <w:sz w:val="48"/>
+          <w:szCs w:val="48"/>
+        </w:rPr>
+      </w:pPr>
+    </w:p>
+    <w:p>
+      <w:pPr>
+        <w:rPr>
+          <w:color w:val="4472C4" w:themeColor="accent1"/>
+          <w:sz w:val="48"/>
+          <w:szCs w:val="48"/>
+        </w:rPr>
+      </w:pPr>
+    </w:p>
+    <w:p>
+      <w:pPr>
+        <w:rPr>
           <w:color w:val="4472C4" w:themeColor="accent1"/>
           <w:sz w:val="48"/>
           <w:szCs w:val="48"/>
@@ -74,6 +151,52 @@
       </w:r>
     </w:p>
     <w:p/>
+    <w:p/>
+    <w:p>
+      <w:pPr>
+        <w:rPr>
+          <w:sz w:val="48"/>
+          <w:szCs w:val="48"/>
+        </w:rPr>
+      </w:pPr>
+      <w:proofErr w:type="gramStart"/>
+      <w:r>
+        <w:rPr>
+          <w:sz w:val="48"/>
+          <w:szCs w:val="48"/>
+        </w:rPr>
+        <w:t>correction</w:t>
+      </w:r>
+      <w:proofErr w:type="gramEnd"/>
+      <w:r>
+        <w:rPr>
+          <w:sz w:val="48"/>
+          <w:szCs w:val="48"/>
+        </w:rPr>
+        <w:t> :</w:t>
+      </w:r>
+    </w:p>
+    <w:p>
+      <w:pPr>
+        <w:rPr>
+          <w:b/>
+          <w:bCs/>
+          <w:color w:val="5B9BD5" w:themeColor="accent5"/>
+          <w:sz w:val="48"/>
+          <w:szCs w:val="48"/>
+        </w:rPr>
+      </w:pPr>
+      <w:r>
+        <w:rPr>
+          <w:b/>
+          <w:bCs/>
+          <w:color w:val="5B9BD5" w:themeColor="accent5"/>
+          <w:sz w:val="48"/>
+          <w:szCs w:val="48"/>
+        </w:rPr>
+        <w:t>file:///C:/Users/pierr/Documents/P3_PLCynthia/codes/HTML/index.html</w:t>
+      </w:r>
+    </w:p>
     <w:sectPr>
       <w:pgSz w:w="11906" w:h="16838"/>
       <w:pgMar w:top="1417" w:right="1417" w:bottom="1417" w:left="1417" w:header="708" w:footer="708" w:gutter="0"/>

--- a/P3_02_lienpageweb.docx
+++ b/P3_02_lienpageweb.docx
@@ -31,170 +31,22 @@
     <w:p>
       <w:pPr>
         <w:rPr>
-          <w:rStyle w:val="Lienhypertexte"/>
-          <w:sz w:val="48"/>
-          <w:szCs w:val="48"/>
-        </w:rPr>
-      </w:pPr>
-      <w:hyperlink r:id="rId4" w:history="1">
-        <w:r>
-          <w:rPr>
-            <w:rStyle w:val="Lienhypertexte"/>
-            <w:sz w:val="48"/>
-            <w:szCs w:val="48"/>
-          </w:rPr>
-          <w:t>file:///C:/Users/pierr/Documents/P3_PLCynthia/HTML/index.html</w:t>
-        </w:r>
-      </w:hyperlink>
-    </w:p>
-    <w:p>
-      <w:pPr>
-        <w:rPr>
-          <w:rStyle w:val="Lienhypertexte"/>
-          <w:sz w:val="48"/>
-          <w:szCs w:val="48"/>
-        </w:rPr>
-      </w:pPr>
-    </w:p>
-    <w:p>
-      <w:pPr>
-        <w:rPr>
-          <w:rStyle w:val="Lienhypertexte"/>
-          <w:color w:val="000000" w:themeColor="text1"/>
-          <w:sz w:val="48"/>
-          <w:szCs w:val="48"/>
-          <w:u w:val="none"/>
-        </w:rPr>
-      </w:pPr>
-      <w:proofErr w:type="gramStart"/>
-      <w:r>
-        <w:rPr>
-          <w:rStyle w:val="Lienhypertexte"/>
-          <w:color w:val="000000" w:themeColor="text1"/>
-          <w:sz w:val="48"/>
-          <w:szCs w:val="48"/>
-          <w:u w:val="none"/>
-        </w:rPr>
-        <w:t>correction</w:t>
-      </w:r>
-      <w:proofErr w:type="gramEnd"/>
-      <w:r>
-        <w:rPr>
-          <w:rStyle w:val="Lienhypertexte"/>
-          <w:color w:val="000000" w:themeColor="text1"/>
-          <w:sz w:val="48"/>
-          <w:szCs w:val="48"/>
-          <w:u w:val="none"/>
-        </w:rPr>
-        <w:t> :</w:t>
-      </w:r>
-    </w:p>
-    <w:p>
-      <w:pPr>
-        <w:rPr>
-          <w:color w:val="4472C4" w:themeColor="accent1"/>
-          <w:sz w:val="48"/>
-          <w:szCs w:val="48"/>
-        </w:rPr>
-      </w:pPr>
-      <w:r>
-        <w:rPr>
-          <w:color w:val="4472C4" w:themeColor="accent1"/>
-          <w:sz w:val="48"/>
-          <w:szCs w:val="48"/>
-        </w:rPr>
-        <w:t>file:///C:/Users/pierr/Documents/P3_PLCynthia/codes/HTML/index.html</w:t>
-      </w:r>
-    </w:p>
-    <w:p>
-      <w:pPr>
-        <w:rPr>
-          <w:color w:val="4472C4" w:themeColor="accent1"/>
-          <w:sz w:val="48"/>
-          <w:szCs w:val="48"/>
-        </w:rPr>
-      </w:pPr>
-    </w:p>
-    <w:p>
-      <w:pPr>
-        <w:rPr>
-          <w:color w:val="4472C4" w:themeColor="accent1"/>
-          <w:sz w:val="48"/>
-          <w:szCs w:val="48"/>
-        </w:rPr>
-      </w:pPr>
-    </w:p>
-    <w:p>
-      <w:pPr>
-        <w:rPr>
-          <w:color w:val="4472C4" w:themeColor="accent1"/>
-          <w:sz w:val="48"/>
-          <w:szCs w:val="48"/>
-        </w:rPr>
-      </w:pPr>
-    </w:p>
-    <w:p>
-      <w:pPr>
-        <w:rPr>
-          <w:color w:val="4472C4" w:themeColor="accent1"/>
-          <w:sz w:val="48"/>
-          <w:szCs w:val="48"/>
-        </w:rPr>
-      </w:pPr>
-      <w:r>
-        <w:rPr>
-          <w:color w:val="4472C4" w:themeColor="accent1"/>
-          <w:sz w:val="48"/>
-          <w:szCs w:val="48"/>
-        </w:rPr>
-        <w:t>file:///C:/Users/pierr/Documents/P3_PLCynthia/HTML/delice.html</w:t>
-      </w:r>
-    </w:p>
-    <w:p/>
-    <w:p/>
-    <w:p>
-      <w:pPr>
-        <w:rPr>
-          <w:sz w:val="48"/>
-          <w:szCs w:val="48"/>
-        </w:rPr>
-      </w:pPr>
-      <w:proofErr w:type="gramStart"/>
-      <w:r>
-        <w:rPr>
-          <w:sz w:val="48"/>
-          <w:szCs w:val="48"/>
-        </w:rPr>
-        <w:t>correction</w:t>
-      </w:r>
-      <w:proofErr w:type="gramEnd"/>
-      <w:r>
-        <w:rPr>
-          <w:sz w:val="48"/>
-          <w:szCs w:val="48"/>
-        </w:rPr>
-        <w:t> :</w:t>
-      </w:r>
-    </w:p>
-    <w:p>
-      <w:pPr>
-        <w:rPr>
           <w:b/>
           <w:bCs/>
-          <w:color w:val="5B9BD5" w:themeColor="accent5"/>
-          <w:sz w:val="48"/>
-          <w:szCs w:val="48"/>
+          <w:color w:val="2E74B5" w:themeColor="accent5" w:themeShade="BF"/>
+          <w:sz w:val="52"/>
+          <w:szCs w:val="52"/>
         </w:rPr>
       </w:pPr>
       <w:r>
         <w:rPr>
           <w:b/>
           <w:bCs/>
-          <w:color w:val="5B9BD5" w:themeColor="accent5"/>
-          <w:sz w:val="48"/>
-          <w:szCs w:val="48"/>
+          <w:color w:val="2E74B5" w:themeColor="accent5" w:themeShade="BF"/>
+          <w:sz w:val="52"/>
+          <w:szCs w:val="52"/>
         </w:rPr>
-        <w:t>file:///C:/Users/pierr/Documents/P3_PLCynthia/codes/HTML/index.html</w:t>
+        <w:t>https://pierrelouis7.github.io/PLCynthia_P3_26112021/index.html</w:t>
       </w:r>
     </w:p>
     <w:sectPr>
